--- a/Assessments/Personal Development/personal statement.docx
+++ b/Assessments/Personal Development/personal statement.docx
@@ -4,87 +4,105 @@
   <w:body>
     <w:p>
       <w:r>
-        <w:t>Where have you come from?</w:t>
+        <w:t xml:space="preserve">I think a person is the sum of their experience, their beliefs and their situation. </w:t>
+      </w:r>
+      <w:r>
+        <w:t xml:space="preserve">Generally I </w:t>
+      </w:r>
+      <w:r>
+        <w:t xml:space="preserve">believe one should be </w:t>
+      </w:r>
+      <w:r>
+        <w:t>conscientious</w:t>
+      </w:r>
+      <w:r>
+        <w:t xml:space="preserve"> and</w:t>
+      </w:r>
+      <w:r>
+        <w:t xml:space="preserve"> hard</w:t>
+      </w:r>
+      <w:r>
+        <w:t>-working, and I try to follow this as best I can</w:t>
+      </w:r>
+      <w:r>
+        <w:t xml:space="preserve">. </w:t>
+      </w:r>
+      <w:r>
+        <w:t xml:space="preserve">I was born in Edinburgh, then I achieved a degree in music from the University of York then I moved to </w:t>
+      </w:r>
+      <w:proofErr w:type="spellStart"/>
+      <w:r>
+        <w:t>Brantham</w:t>
+      </w:r>
+      <w:proofErr w:type="spellEnd"/>
+      <w:r>
+        <w:t xml:space="preserve"> outside Ipswich to be supported by my parents, and I have managed to get a job at BT.</w:t>
+      </w:r>
+      <w:r>
+        <w:t xml:space="preserve"> </w:t>
+      </w:r>
+      <w:r>
+        <w:t xml:space="preserve">My goals have changed over the years. I originally wanted to find out how computers operated ever since I became a teenager. I was diverted into music when I decided to go to university. After a nervous breakdown </w:t>
+      </w:r>
+      <w:r>
+        <w:t xml:space="preserve">in 2012 </w:t>
+      </w:r>
+      <w:r>
+        <w:t>I just wanted to feel useful and get a job.</w:t>
+      </w:r>
+      <w:r>
+        <w:t xml:space="preserve"> </w:t>
+      </w:r>
+      <w:r>
+        <w:t>Poverty and hardship frighten me, to the point that I shut them out of my everyday life. I do not think I am alone in doing this.</w:t>
+      </w:r>
+      <w:r>
+        <w:t xml:space="preserve"> I want to have work I enjoy that has a positive impact for other people. </w:t>
       </w:r>
     </w:p>
     <w:p>
       <w:r>
-        <w:t xml:space="preserve">Edinburgh, then York, studying music, then </w:t>
-      </w:r>
-      <w:proofErr w:type="spellStart"/>
-      <w:r>
-        <w:t>Brantham</w:t>
-      </w:r>
-      <w:proofErr w:type="spellEnd"/>
-      <w:r>
-        <w:t xml:space="preserve"> outside Ipswich, working for BT. </w:t>
-      </w:r>
-      <w:proofErr w:type="gramStart"/>
-      <w:r>
-        <w:t>My</w:t>
-      </w:r>
-      <w:proofErr w:type="gramEnd"/>
-      <w:r>
-        <w:t xml:space="preserve"> goals have changed over the years. I originally wanted to find out how computers operated ever since I became a teenager. I was diverted into music when I decided to go to university. After a nervous breakdown</w:t>
-      </w:r>
-      <w:r>
-        <w:t xml:space="preserve"> I just wanted to feel useful and get a job.</w:t>
+        <w:t>I work for BT, completing an apprenticeship which I enjoy. I am working with a team that involves me in meaningful work and my ideas and needs are respected.  Having a fulltime job has improved my work life balance. At York University I would study infrequently and waste my time, but having the one day a week course at UCS has focussed me. I feel I am in a very fortunate position at the moment.</w:t>
       </w:r>
     </w:p>
     <w:p>
       <w:r>
-        <w:t>Where are you now?</w:t>
+        <w:t>If I stay at BT I would like to a find a big computing problem to work on, or to lead a team to build lots of small useful programs. I would also like to get to the point where I can influence the direction of software development in the company, as I feel it needs organisation and leadership. I’m also very interested in education, and there are opportunities within BT to teach the new apprentices about programming computers.</w:t>
+      </w:r>
+      <w:r>
+        <w:t xml:space="preserve"> </w:t>
+      </w:r>
+      <w:r>
+        <w:t>This is my real interest when it comes to computer programming: how do people communicate using computers, and how do they teach each other about computer programming.</w:t>
       </w:r>
     </w:p>
     <w:p>
       <w:r>
-        <w:t xml:space="preserve">I work for BT, completing an apprenticeship which I enjoy. I am working with a team that involves me in meaningful work and my ideas and needs are respected. </w:t>
-      </w:r>
-      <w:r>
-        <w:t xml:space="preserve"> Having a fulltime job has improved my work life balance. At university I would study </w:t>
-      </w:r>
-      <w:r>
-        <w:t>infrequently and waste my time.</w:t>
+        <w:t>My long-term goal is to be part of an organisation that is using computers to make a positive difference to people’s lives. I have not decided whether or not this involves a long term career with BT. While they are providing me with a stable job now, I think their application of software will be to make their estate easier to organise rather than anything making the world a better place for other people.</w:t>
       </w:r>
     </w:p>
     <w:p>
       <w:r>
-        <w:t xml:space="preserve">Outside of work </w:t>
-      </w:r>
-      <w:r>
-        <w:t>I go to church, but I’m unsure that God is working in the world any more.</w:t>
+        <w:t>Outside of work I go to church, but I’m unsure that God is working in the world any more. I feel grateful to God for giving me my apprenticeship, but I find it difficult to articulate this to other people because I also doubt the existence of God.</w:t>
       </w:r>
     </w:p>
     <w:p>
       <w:r>
-        <w:t>What are your goals?</w:t>
-      </w:r>
-    </w:p>
-    <w:p>
-      <w:r>
-        <w:t>Join an institution that is using computers to make a positive difference to people’s lives.</w:t>
-      </w:r>
-      <w:r>
-        <w:t xml:space="preserve"> I haven’t decided whether or not this involves a long term career with BT. While they are providing me with a stable job now, I think their application of software will be to make their estate easier to organise rather than </w:t>
-      </w:r>
-      <w:r>
-        <w:t>anything making the world a better place for other people.</w:t>
-      </w:r>
-    </w:p>
-    <w:p>
-      <w:r>
         <w:t>I would like to find a partner</w:t>
       </w:r>
       <w:r>
-        <w:t xml:space="preserve"> and own a house.</w:t>
-      </w:r>
-      <w:r>
-        <w:t xml:space="preserve"> I am afraid to get a </w:t>
+        <w:t>, but t</w:t>
+      </w:r>
+      <w:r>
+        <w:t>he idea of asking a woman on a date scares me: I am afraid to admit being attracted to someone.</w:t>
+      </w:r>
+      <w:r>
+        <w:t xml:space="preserve"> I am used to being in control of my decisions, and I do not like doing something I am not good at.</w:t>
       </w:r>
       <w:bookmarkStart w:id="0" w:name="_GoBack"/>
       <w:bookmarkEnd w:id="0"/>
       <w:r>
-        <w:t>mortgage for a house near BT, since that will lock me into working for BT for 10-15 years.</w:t>
+        <w:t xml:space="preserve"> </w:t>
       </w:r>
     </w:p>
     <w:sectPr>

--- a/Assessments/Personal Development/personal statement.docx
+++ b/Assessments/Personal Development/personal statement.docx
@@ -192,18 +192,18 @@
         <w:t xml:space="preserve">My short term plan is to complete my apprenticeship at BT. I am happy working in teams </w:t>
       </w:r>
       <w:r>
-        <w:t>that build lots of small useful programs, such as an inventory system or a network monitoring system. My current long-term goal is to contribute to solving a computing problem whose solution will positively affect people’s lives</w:t>
-      </w:r>
-      <w:r>
-        <w:t xml:space="preserve">. </w:t>
-      </w:r>
-      <w:r>
-        <w:t>I feel I have begun workin</w:t>
+        <w:t>that build lots of small useful programs, such as an inventory system or a network monitoring system. My current long-term goal is to con</w:t>
       </w:r>
       <w:bookmarkStart w:id="0" w:name="_GoBack"/>
       <w:bookmarkEnd w:id="0"/>
       <w:r>
-        <w:t xml:space="preserve">g on this goal, since BT provides the internet to the UK, and I feel that the internet is a worthwhile human achievement. </w:t>
+        <w:t>tribute to solving a computing problem whose solution will positively affect people’s lives</w:t>
+      </w:r>
+      <w:r>
+        <w:t xml:space="preserve">. </w:t>
+      </w:r>
+      <w:r>
+        <w:t xml:space="preserve">I feel I have begun working on this goal, since BT provides the internet to the UK, and I feel that the internet is a worthwhile human achievement. </w:t>
       </w:r>
       <w:r>
         <w:t xml:space="preserve">Ideally I’d like to complete a </w:t>
@@ -216,20 +216,49 @@
       <w:r>
         <w:t xml:space="preserve"> for the company, and find an area of software research that I can contribute to. </w:t>
       </w:r>
+    </w:p>
+    <w:p>
+      <w:pPr>
+        <w:jc w:val="both"/>
+      </w:pPr>
       <w:r>
         <w:t>I am very interested in programmer education</w:t>
       </w:r>
       <w:r>
-        <w:t xml:space="preserve"> and again BT needs people who can teach others to program computers. </w:t>
-      </w:r>
-      <w:r>
-        <w:t>I taught myself to program computers, and I have experienced the academic method through my course at UCS.</w:t>
+        <w:t xml:space="preserve"> and again BT needs people who can teach others </w:t>
+      </w:r>
+      <w:r>
+        <w:t>to code</w:t>
+      </w:r>
+      <w:r>
+        <w:t xml:space="preserve">. </w:t>
+      </w:r>
+      <w:r>
+        <w:t xml:space="preserve">I taught myself </w:t>
+      </w:r>
+      <w:r>
+        <w:t>how to write software</w:t>
+      </w:r>
+      <w:r>
+        <w:t xml:space="preserve">, and I have experienced the academic </w:t>
+      </w:r>
+      <w:r>
+        <w:t>route to the same end</w:t>
+      </w:r>
+      <w:r>
+        <w:t xml:space="preserve"> through my course at UCS.</w:t>
       </w:r>
       <w:r>
         <w:t xml:space="preserve"> </w:t>
       </w:r>
       <w:r>
-        <w:t>I believe teaching a programming language is only half the story: after this new coders should be taught how to organise themselves, how to organise their programs, and how to work as part of a larger team.</w:t>
+        <w:t xml:space="preserve">I believe teaching a programming language is only half the story: after </w:t>
+      </w:r>
+      <w:r>
+        <w:t>that is done</w:t>
+      </w:r>
+      <w:r>
+        <w:t xml:space="preserve"> new coders should be taught how to organise themselves, how to organise their programs, and how to work as part of a larger team.</w:t>
       </w:r>
       <w:r>
         <w:t xml:space="preserve"> </w:t>

--- a/Assessments/Personal Development/personal statement.docx
+++ b/Assessments/Personal Development/personal statement.docx
@@ -36,90 +36,37 @@
         <w:t xml:space="preserve"> </w:t>
       </w:r>
       <w:r>
-        <w:t>T</w:t>
-      </w:r>
-      <w:r>
-        <w:t xml:space="preserve">hen I moved to </w:t>
-      </w:r>
-      <w:proofErr w:type="spellStart"/>
-      <w:r>
-        <w:t>Brantham</w:t>
-      </w:r>
-      <w:proofErr w:type="spellEnd"/>
-      <w:r>
-        <w:t>,</w:t>
-      </w:r>
-      <w:r>
-        <w:t xml:space="preserve"> outside Ipswich</w:t>
-      </w:r>
-      <w:r>
-        <w:t>,</w:t>
-      </w:r>
-      <w:r>
-        <w:t xml:space="preserve"> to be supported by my parents</w:t>
-      </w:r>
-      <w:r>
-        <w:t xml:space="preserve"> following a nervous breakdown</w:t>
-      </w:r>
-      <w:r>
-        <w:t xml:space="preserve"> in 2012</w:t>
-      </w:r>
-      <w:r>
-        <w:t>.</w:t>
+        <w:t>I suffered</w:t>
+      </w:r>
+      <w:r>
+        <w:t xml:space="preserve"> a nervous breakdown in 2012</w:t>
+      </w:r>
+      <w:r>
+        <w:t xml:space="preserve"> following the death of my grandmother and a lot of anxiety about my future. As a result </w:t>
+      </w:r>
+      <w:r>
+        <w:t>I moved to Brantham to be supported by my parents</w:t>
+      </w:r>
+      <w:r>
+        <w:t xml:space="preserve">, and </w:t>
+      </w:r>
+      <w:r>
+        <w:t xml:space="preserve">I have </w:t>
+      </w:r>
+      <w:r>
+        <w:t xml:space="preserve">since </w:t>
+      </w:r>
+      <w:r>
+        <w:t>begun</w:t>
+      </w:r>
+      <w:r>
+        <w:t xml:space="preserve"> a Software Development Apprenticeship with</w:t>
+      </w:r>
+      <w:r>
+        <w:t xml:space="preserve"> BT.</w:t>
       </w:r>
       <w:r>
         <w:t xml:space="preserve"> </w:t>
-      </w:r>
-      <w:r>
-        <w:t xml:space="preserve">Since then </w:t>
-      </w:r>
-      <w:r>
-        <w:t xml:space="preserve">I have </w:t>
-      </w:r>
-      <w:r>
-        <w:t>started a Software Development Apprenticeship with</w:t>
-      </w:r>
-      <w:r>
-        <w:t xml:space="preserve"> BT.</w:t>
-      </w:r>
-      <w:r>
-        <w:t xml:space="preserve"> My </w:t>
-      </w:r>
-      <w:r>
-        <w:t>priorities</w:t>
-      </w:r>
-      <w:r>
-        <w:t xml:space="preserve"> have changed over the years</w:t>
-      </w:r>
-      <w:r>
-        <w:t xml:space="preserve"> as I have gained experience of who I am through events that have happened to me</w:t>
-      </w:r>
-      <w:r>
-        <w:t xml:space="preserve">. I </w:t>
-      </w:r>
-      <w:r>
-        <w:t>have</w:t>
-      </w:r>
-      <w:r>
-        <w:t xml:space="preserve"> wanted to find out h</w:t>
-      </w:r>
-      <w:r>
-        <w:t>ow computers operated for as long as I can remember</w:t>
-      </w:r>
-      <w:r>
-        <w:t xml:space="preserve">. I was diverted into music when I decided to go to university. </w:t>
-      </w:r>
-      <w:r>
-        <w:t>I kept exploring computers throughout my time at university, while striving to become a professional musician.</w:t>
-      </w:r>
-      <w:r>
-        <w:t xml:space="preserve"> </w:t>
-      </w:r>
-      <w:r>
-        <w:t>Now I work full time as a software developer</w:t>
-      </w:r>
-      <w:r>
-        <w:t>, and playing the saxophone is a very rewarding hobby.</w:t>
       </w:r>
     </w:p>
     <w:p>
@@ -127,61 +74,52 @@
         <w:jc w:val="both"/>
       </w:pPr>
       <w:r>
-        <w:t xml:space="preserve">I enjoy </w:t>
-      </w:r>
-      <w:r>
-        <w:t>my</w:t>
-      </w:r>
-      <w:r>
-        <w:t xml:space="preserve"> work, and </w:t>
-      </w:r>
-      <w:r>
-        <w:t xml:space="preserve">I am working with a team </w:t>
-      </w:r>
-      <w:r>
-        <w:t>where on-the-job learning is a high priority.</w:t>
-      </w:r>
-      <w:r>
-        <w:t xml:space="preserve"> I think these two factors are key to the satisfaction I currently get from my job.</w:t>
+        <w:t xml:space="preserve">I am a creative person: I learnt to play jazz music during my three years at university and I learnt to write music both at school and at university. </w:t>
+      </w:r>
+      <w:r>
+        <w:t xml:space="preserve">I </w:t>
+      </w:r>
+      <w:r>
+        <w:t xml:space="preserve">have a lot of experience programming computers and creating software, since I </w:t>
+      </w:r>
+      <w:r>
+        <w:t>have</w:t>
       </w:r>
       <w:r>
         <w:t xml:space="preserve"> </w:t>
       </w:r>
       <w:r>
-        <w:t xml:space="preserve">Having a fulltime job </w:t>
-      </w:r>
-      <w:r>
-        <w:t>alongside</w:t>
+        <w:t>investigated and experimented with computer programs</w:t>
+      </w:r>
+      <w:r>
+        <w:t xml:space="preserve"> for as long as I can remember</w:t>
+      </w:r>
+      <w:r>
+        <w:t xml:space="preserve">. </w:t>
+      </w:r>
+      <w:r>
+        <w:t xml:space="preserve">I kept exploring </w:t>
+      </w:r>
+      <w:r>
+        <w:t>software development</w:t>
+      </w:r>
+      <w:r>
+        <w:t xml:space="preserve"> throughout my time at university, while striving to become a professional musician.</w:t>
       </w:r>
       <w:r>
         <w:t xml:space="preserve"> </w:t>
       </w:r>
       <w:r>
-        <w:t xml:space="preserve">a </w:t>
-      </w:r>
-      <w:r>
-        <w:t xml:space="preserve">university course has improved my work life balance. </w:t>
-      </w:r>
-      <w:r>
-        <w:t>One of my weaknesses is poor time management: when I was studying in</w:t>
-      </w:r>
-      <w:r>
-        <w:t xml:space="preserve"> York I would </w:t>
-      </w:r>
-      <w:r>
-        <w:t xml:space="preserve">work haphazardly and waste my time. Having </w:t>
-      </w:r>
-      <w:r>
-        <w:t>one day a week course</w:t>
-      </w:r>
-      <w:r>
-        <w:t xml:space="preserve"> at UCS, alongside a full time job,</w:t>
-      </w:r>
-      <w:r>
-        <w:t xml:space="preserve"> has focussed me. </w:t>
-      </w:r>
-      <w:r>
-        <w:t>As a result of these experiences I believe I am someone who feels stronger when working within a reasonably strict timetable.</w:t>
+        <w:t>Now I work full time as a software developer</w:t>
+      </w:r>
+      <w:r>
+        <w:t>, and I play the saxophone as</w:t>
+      </w:r>
+      <w:r>
+        <w:t xml:space="preserve"> a very rewarding hobby.</w:t>
+      </w:r>
+      <w:r>
+        <w:t xml:space="preserve"> I have discovered I am quick to learn and very adaptable: I feel my coding style has dramatically improved within the year I have been with BT, in response to working with an encouraging team.</w:t>
       </w:r>
     </w:p>
     <w:p>
@@ -189,32 +127,97 @@
         <w:jc w:val="both"/>
       </w:pPr>
       <w:r>
-        <w:t xml:space="preserve">My short term plan is to complete my apprenticeship at BT. I am happy working in teams </w:t>
-      </w:r>
-      <w:r>
-        <w:t>that build lots of small useful programs, such as an inventory system or a network monitoring system. My current long-term goal is to con</w:t>
-      </w:r>
-      <w:bookmarkStart w:id="0" w:name="_GoBack"/>
-      <w:bookmarkEnd w:id="0"/>
-      <w:r>
-        <w:t>tribute to solving a computing problem whose solution will positively affect people’s lives</w:t>
+        <w:t xml:space="preserve">I enjoy </w:t>
+      </w:r>
+      <w:r>
+        <w:t>my</w:t>
+      </w:r>
+      <w:r>
+        <w:t xml:space="preserve"> work</w:t>
+      </w:r>
+      <w:r>
+        <w:t xml:space="preserve"> at BT</w:t>
+      </w:r>
+      <w:r>
+        <w:t xml:space="preserve">, and </w:t>
+      </w:r>
+      <w:r>
+        <w:t xml:space="preserve">I am working with a team </w:t>
+      </w:r>
+      <w:r>
+        <w:t>where on-the-job learning is a high priority.</w:t>
+      </w:r>
+      <w:r>
+        <w:t xml:space="preserve"> I think these two factors are key to the satisfaction I currently get from my job.</w:t>
+      </w:r>
+      <w:r>
+        <w:t xml:space="preserve"> </w:t>
+      </w:r>
+      <w:r>
+        <w:t>I am learning t</w:t>
+      </w:r>
+      <w:r>
+        <w:t xml:space="preserve">o write useful software </w:t>
+      </w:r>
+      <w:r>
+        <w:t xml:space="preserve">that is easy to maintain and change. </w:t>
+      </w:r>
+      <w:r>
+        <w:t>One of my weaknesses is poor time management: when I was studying in</w:t>
+      </w:r>
+      <w:r>
+        <w:t xml:space="preserve"> York I would </w:t>
+      </w:r>
+      <w:r>
+        <w:t xml:space="preserve">work haphazardly and waste my time. </w:t>
+      </w:r>
+      <w:r>
+        <w:t xml:space="preserve">During term-time </w:t>
+      </w:r>
+      <w:r>
+        <w:t xml:space="preserve">I </w:t>
+      </w:r>
+      <w:r>
+        <w:t>often</w:t>
+      </w:r>
+      <w:r>
+        <w:t xml:space="preserve"> </w:t>
+      </w:r>
+      <w:r>
+        <w:t>swung</w:t>
+      </w:r>
+      <w:r>
+        <w:t xml:space="preserve"> from overconfidence in my ability to complete a task, to </w:t>
+      </w:r>
+      <w:r>
+        <w:t>panic as the deadline approached</w:t>
+      </w:r>
+      <w:r>
+        <w:t>. Having a full time job has structured my time management</w:t>
       </w:r>
       <w:r>
         <w:t xml:space="preserve">. </w:t>
       </w:r>
       <w:r>
-        <w:t xml:space="preserve">I feel I have begun working on this goal, since BT provides the internet to the UK, and I feel that the internet is a worthwhile human achievement. </w:t>
-      </w:r>
-      <w:r>
-        <w:t xml:space="preserve">Ideally I’d like to complete a </w:t>
-      </w:r>
-      <w:proofErr w:type="spellStart"/>
-      <w:r>
-        <w:t>Phd</w:t>
-      </w:r>
-      <w:proofErr w:type="spellEnd"/>
-      <w:r>
-        <w:t xml:space="preserve"> for the company, and find an area of software research that I can contribute to. </w:t>
+        <w:t xml:space="preserve">Working as part of a </w:t>
+      </w:r>
+      <w:r>
+        <w:t>small</w:t>
+      </w:r>
+      <w:r>
+        <w:t xml:space="preserve"> team is</w:t>
+      </w:r>
+      <w:r>
+        <w:t xml:space="preserve"> </w:t>
+      </w:r>
+      <w:r>
+        <w:t xml:space="preserve">very helpful, as other members of the team will correct and coach me when I am over-confident, and rally round when time is short. </w:t>
+      </w:r>
+      <w:r>
+        <w:t>As a result of these experiences I believe I am someone who feels stronger when working withi</w:t>
+      </w:r>
+      <w:r>
+        <w:t>n a reasonably strict timetable.</w:t>
       </w:r>
     </w:p>
     <w:p>
@@ -222,61 +225,91 @@
         <w:jc w:val="both"/>
       </w:pPr>
       <w:r>
-        <w:t>I am very interested in programmer education</w:t>
-      </w:r>
-      <w:r>
-        <w:t xml:space="preserve"> and again BT needs people who can teach others </w:t>
-      </w:r>
-      <w:r>
-        <w:t>to code</w:t>
-      </w:r>
-      <w:r>
-        <w:t xml:space="preserve">. </w:t>
-      </w:r>
-      <w:r>
-        <w:t xml:space="preserve">I taught myself </w:t>
-      </w:r>
-      <w:r>
-        <w:t>how to write software</w:t>
-      </w:r>
-      <w:r>
-        <w:t xml:space="preserve">, and I have experienced the academic </w:t>
-      </w:r>
-      <w:r>
-        <w:t>route to the same end</w:t>
-      </w:r>
-      <w:r>
-        <w:t xml:space="preserve"> through my course at UCS.</w:t>
+        <w:t>Outside of work I play music with the Hadleigh Orchestra and sing with the Brantham Choir.</w:t>
+      </w:r>
+      <w:r>
+        <w:t xml:space="preserve"> At orchestra members can contribute their own compositions, so this is an opportunity to develop my </w:t>
+      </w:r>
+      <w:r>
+        <w:t>composition</w:t>
+      </w:r>
+      <w:r>
+        <w:t xml:space="preserve"> skills</w:t>
+      </w:r>
+      <w:r>
+        <w:t xml:space="preserve"> as well as giving me opportunities to perform</w:t>
+      </w:r>
+      <w:r>
+        <w:t>.</w:t>
       </w:r>
       <w:r>
         <w:t xml:space="preserve"> </w:t>
       </w:r>
       <w:r>
-        <w:t xml:space="preserve">I believe teaching a programming language is only half the story: after </w:t>
-      </w:r>
-      <w:r>
-        <w:t>that is done</w:t>
-      </w:r>
-      <w:r>
-        <w:t xml:space="preserve"> new coders should be taught how to organise themselves, how to organise their programs, and how to work as part of a larger team.</w:t>
-      </w:r>
-      <w:r>
-        <w:t xml:space="preserve"> </w:t>
-      </w:r>
-      <w:r>
-        <w:t xml:space="preserve">Software developers are in extremely high demand within BT, as ways are sought to cut operating costs and become more responsive to emergencies and consumer demand. Since computing courses in schools still lag behind the industry </w:t>
-      </w:r>
-      <w:r>
-        <w:t>there are oppor</w:t>
-      </w:r>
-      <w:r>
-        <w:t xml:space="preserve">tunities within BT to teach </w:t>
-      </w:r>
-      <w:r>
-        <w:t>new apprent</w:t>
-      </w:r>
-      <w:r>
-        <w:t xml:space="preserve">ices how to program. </w:t>
+        <w:t>I assist with a youth group at my local church, and there are opportunities here to develop my leadership and coaching skills. Since both my work and my hobbies are indoor activities I would like to develop more habitual exercise to counteract this threat to my long-term health.</w:t>
+      </w:r>
+    </w:p>
+    <w:p>
+      <w:pPr>
+        <w:jc w:val="both"/>
+      </w:pPr>
+      <w:r>
+        <w:t>When I moved house to study at York I proved t</w:t>
+      </w:r>
+      <w:r>
+        <w:t>o myself I could be independent</w:t>
+      </w:r>
+      <w:r>
+        <w:t xml:space="preserve">. However since my nervous breakdown I have moved back in with my parents. While I think this was the natural and correct response, </w:t>
+      </w:r>
+      <w:r>
+        <w:t>I feel a</w:t>
+      </w:r>
+      <w:r>
+        <w:t xml:space="preserve"> threat is that I</w:t>
+      </w:r>
+      <w:r>
+        <w:t xml:space="preserve"> may</w:t>
+      </w:r>
+      <w:r>
+        <w:t xml:space="preserve"> become too dependent on my parents, who have been very supportive</w:t>
+      </w:r>
+      <w:bookmarkStart w:id="0" w:name="_GoBack"/>
+      <w:bookmarkEnd w:id="0"/>
+      <w:r>
+        <w:t xml:space="preserve">. So I </w:t>
+      </w:r>
+      <w:r>
+        <w:t>would like to become independent again and move out to somewhere close to my work.</w:t>
+      </w:r>
+    </w:p>
+    <w:p>
+      <w:pPr>
+        <w:jc w:val="both"/>
+      </w:pPr>
+      <w:r>
+        <w:t xml:space="preserve">As an apprentice I have many opportunities: for example, I am looking forward to spending four months in BT’s research department. </w:t>
+      </w:r>
+      <w:r>
+        <w:t>M</w:t>
+      </w:r>
+      <w:r>
+        <w:t>y long-term goal is to contribute to solving a computing problem whose solution will positively affect people’s lives</w:t>
+      </w:r>
+      <w:r>
+        <w:t>. Ideally I woul</w:t>
+      </w:r>
+      <w:r>
+        <w:t xml:space="preserve">d like to complete a </w:t>
+      </w:r>
+      <w:r>
+        <w:t>PhD</w:t>
+      </w:r>
+      <w:r>
+        <w:t xml:space="preserve"> for the company, and find an area of software res</w:t>
+      </w:r>
+      <w:r>
+        <w:t>earch that I can contribute to.</w:t>
       </w:r>
     </w:p>
     <w:sectPr>

--- a/Assessments/Personal Development/personal statement.docx
+++ b/Assessments/Personal Development/personal statement.docx
@@ -272,12 +272,7 @@
         <w:t xml:space="preserve"> may</w:t>
       </w:r>
       <w:r>
-        <w:t xml:space="preserve"> become too dependent on my parents, who have been very supportive</w:t>
-      </w:r>
-      <w:bookmarkStart w:id="0" w:name="_GoBack"/>
-      <w:bookmarkEnd w:id="0"/>
-      <w:r>
-        <w:t xml:space="preserve">. So I </w:t>
+        <w:t xml:space="preserve"> become too dependent on my parents, who have been very supportive. So I </w:t>
       </w:r>
       <w:r>
         <w:t>would like to become independent again and move out to somewhere close to my work.</w:t>
@@ -306,7 +301,21 @@
         <w:t>PhD</w:t>
       </w:r>
       <w:r>
-        <w:t xml:space="preserve"> for the company, and find an area of software res</w:t>
+        <w:t xml:space="preserve"> for </w:t>
+      </w:r>
+      <w:r>
+        <w:t>with support from BT</w:t>
+      </w:r>
+      <w:r>
+        <w:t xml:space="preserve">, and </w:t>
+      </w:r>
+      <w:r>
+        <w:t xml:space="preserve">more generally </w:t>
+      </w:r>
+      <w:bookmarkStart w:id="0" w:name="_GoBack"/>
+      <w:bookmarkEnd w:id="0"/>
+      <w:r>
+        <w:t>find an area of software res</w:t>
       </w:r>
       <w:r>
         <w:t>earch that I can contribute to.</w:t>
